--- a/Background Assignment.docx
+++ b/Background Assignment.docx
@@ -24,17 +24,71 @@
     </w:p>
     <w:p>
       <w:r>
-        <w:t xml:space="preserve">How would you prove to a colorblind person that two different colored objects are </w:t>
-      </w:r>
-      <w:proofErr w:type="gramStart"/>
-      <w:r>
-        <w:t>actually of</w:t>
-      </w:r>
-      <w:proofErr w:type="gramEnd"/>
-      <w:r>
-        <w:t xml:space="preserve"> different colors?</w:t>
-      </w:r>
-    </w:p>
+        <w:t>How would you prove to a colorblind person that two different colored objects are actually of different colors?</w:t>
+      </w:r>
+    </w:p>
+    <w:p/>
+    <w:p>
+      <w:r>
+        <w:t>B. You sure you’re solid with Solidity?</w:t>
+      </w:r>
+    </w:p>
+    <w:p>
+      <w:r>
+        <w:t>Program a super simple “Hello World” smart contract: write a storeNumber function to store an unsigned integer and then a retrieveNumber function to retrieve it. Clearly comment your code. Once completed, deploy the smart contract on remix. Push the .sol file to Github or Gist and include a screenshot of the Remix UI once deployed in your final submission pdf.</w:t>
+      </w:r>
+    </w:p>
+    <w:p>
+      <w:r>
+        <w:drawing>
+          <wp:inline distT="0" distB="0" distL="0" distR="0" wp14:anchorId="10D4589E" wp14:editId="76FEB9A6">
+            <wp:extent cx="5943600" cy="4554855"/>
+            <wp:effectExtent l="0" t="0" r="0" b="0"/>
+            <wp:docPr id="1" name="Picture 1" descr="Text&#10;&#10;Description automatically generated"/>
+            <wp:cNvGraphicFramePr>
+              <a:graphicFrameLocks xmlns:a="http://schemas.openxmlformats.org/drawingml/2006/main" noChangeAspect="1"/>
+            </wp:cNvGraphicFramePr>
+            <a:graphic xmlns:a="http://schemas.openxmlformats.org/drawingml/2006/main">
+              <a:graphicData uri="http://schemas.openxmlformats.org/drawingml/2006/picture">
+                <pic:pic xmlns:pic="http://schemas.openxmlformats.org/drawingml/2006/picture">
+                  <pic:nvPicPr>
+                    <pic:cNvPr id="1" name="Picture 1" descr="Text&#10;&#10;Description automatically generated"/>
+                    <pic:cNvPicPr/>
+                  </pic:nvPicPr>
+                  <pic:blipFill>
+                    <a:blip r:embed="rId4"/>
+                    <a:stretch>
+                      <a:fillRect/>
+                    </a:stretch>
+                  </pic:blipFill>
+                  <pic:spPr>
+                    <a:xfrm>
+                      <a:off x="0" y="0"/>
+                      <a:ext cx="5943600" cy="4554855"/>
+                    </a:xfrm>
+                    <a:prstGeom prst="rect">
+                      <a:avLst/>
+                    </a:prstGeom>
+                  </pic:spPr>
+                </pic:pic>
+              </a:graphicData>
+            </a:graphic>
+          </wp:inline>
+        </w:drawing>
+      </w:r>
+    </w:p>
+    <w:p>
+      <w:r>
+        <w:lastRenderedPageBreak/>
+        <w:t>Suppose we want to limit the voting period of each Ballot contract to 5 minutes. To do so, implement the following: Add a state variable startTime to record the voting start time. Create a modifier voteEnded that will check if the voting period is over. Use that modifier in the vote function to forbid voting and revert the transaction after the deadline.</w:t>
+      </w:r>
+    </w:p>
+    <w:p>
+      <w:r>
+        <w:t>Deploy your amended script and test the newly implemented functionality in part 3. Submit (1) your amended version of the contract on Github or Gist and (2) screenshots showing the time of contract deployment as well as the transaction being reverted once past the voting period.</w:t>
+      </w:r>
+    </w:p>
+    <w:p/>
     <w:sectPr>
       <w:pgSz w:w="12240" w:h="15840"/>
       <w:pgMar w:top="1440" w:right="1440" w:bottom="1440" w:left="1440" w:header="720" w:footer="720" w:gutter="0"/>

--- a/Background Assignment.docx
+++ b/Background Assignment.docx
@@ -14,17 +14,179 @@
     </w:p>
     <w:p>
       <w:r>
+        <w:t xml:space="preserve">A smart contract is a computer program stored at an address on a blockchain that automatically executes when certain conditions are met. For the Ethereum blockchain, smart contracts are usually written in Solidity, a high-level programming language. A very simple example of a smart contract would be a smart contract that accepts a number as input and stores that number, as well as returning that number when asked for it. If deployed on a blockchain, anyone with access to the address of this smart contract and enough assets to pay for gas fees could use this smart contract to store a number there and retrieve it. </w:t>
+      </w:r>
+    </w:p>
+    <w:p>
+      <w:r>
+        <w:t xml:space="preserve">On Ethereum, you deploy a smart contract by sending an Ethereum transaction containing the smart contract’s compiled code without specifying a recipient. </w:t>
+      </w:r>
+      <w:r>
+        <w:t>Usually,</w:t>
+      </w:r>
+      <w:r>
+        <w:t xml:space="preserve"> a convenient way to do this is by using tools such as Hardhat or Truffle which will help you deploy your smart contract. </w:t>
+      </w:r>
+      <w:r>
+        <w:t xml:space="preserve">There are similar methods for deploying smart contracts on other blockchains, such as Harmony. </w:t>
+      </w:r>
+    </w:p>
+    <w:p>
+      <w:r>
         <w:t>What is gas? Why is gas optimization such a big focus when building smart contracts?</w:t>
       </w:r>
     </w:p>
     <w:p>
       <w:r>
+        <w:t xml:space="preserve">Gas is the unit of computational work or “energy” needed to run certain operations on a blockchain, such as the Ethereum or Harmony networks, so you can think of gas like a fuel that powers operations on a blockchain. </w:t>
+      </w:r>
+      <w:proofErr w:type="gramStart"/>
+      <w:r>
+        <w:t>In order to</w:t>
+      </w:r>
+      <w:proofErr w:type="gramEnd"/>
+      <w:r>
+        <w:t xml:space="preserve"> run smart contracts, gas must be paid as the fuel used to perform the computations involved in those smart contracts. </w:t>
+      </w:r>
+      <w:r>
+        <w:t xml:space="preserve">The more operation and computations involved in the smart </w:t>
+      </w:r>
+      <w:proofErr w:type="gramStart"/>
+      <w:r>
+        <w:t>contracts,</w:t>
+      </w:r>
+      <w:proofErr w:type="gramEnd"/>
+      <w:r>
+        <w:t xml:space="preserve"> the more gas is necessary. This is analogous to how in the real world, more gas/fuel is needed to drive a truck than a car. Thus, gas optimization is a </w:t>
+      </w:r>
+      <w:r>
+        <w:t>big focus when building smart contracts</w:t>
+      </w:r>
+      <w:r>
+        <w:t xml:space="preserve"> because we want to reduce the cost of running and operating those smart contracts. Having lower gas fees for a smart contract makes using it more accessible to people and more likely to be used often, both of which are important.</w:t>
+      </w:r>
+    </w:p>
+    <w:p>
+      <w:r>
         <w:t>What is a hash? Why do people use hashing to hide information?</w:t>
       </w:r>
     </w:p>
     <w:p>
       <w:r>
-        <w:t>How would you prove to a colorblind person that two different colored objects are actually of different colors?</w:t>
+        <w:t xml:space="preserve">A hash is an output of a hash function, which is a function that maps data of arbitrarily large size to fixed-size values while attempting to relatively evenly and non-transparently map the data such that it is hard to invert the process and obtain the original data from the outputted hash. Thus, a hash can hide information because it’s hard to reverse the hashing process: it is easy to hash a password but extremely difficult to take that resulting hash and convert it back into the original password. So, we can use hashes to hide private information. </w:t>
+      </w:r>
+      <w:r>
+        <w:t>People use hashing to hide information because this can protect information that they want to keep private and secure, such as passwords. For instance, if storing passwords in a database, a developer should always store hashes of the passwords rather than plaintext/original passwords in a database because this way, if the database is hacked, the hacker only has access to the hashes and not the original passwords and thus the users are protected.</w:t>
+      </w:r>
+    </w:p>
+    <w:p>
+      <w:r>
+        <w:t xml:space="preserve">How would you prove to a colorblind person that two different colored objects are </w:t>
+      </w:r>
+      <w:proofErr w:type="gramStart"/>
+      <w:r>
+        <w:t>actually of</w:t>
+      </w:r>
+      <w:proofErr w:type="gramEnd"/>
+      <w:r>
+        <w:t xml:space="preserve"> different colors?</w:t>
+      </w:r>
+    </w:p>
+    <w:p>
+      <w:r>
+        <w:t xml:space="preserve">I can prove to a </w:t>
+      </w:r>
+      <w:r>
+        <w:t>colorblind person</w:t>
+      </w:r>
+      <w:r>
+        <w:t xml:space="preserve"> (let’s call her Alice)</w:t>
+      </w:r>
+      <w:r>
+        <w:t xml:space="preserve"> that two different colored objects are </w:t>
+      </w:r>
+      <w:proofErr w:type="gramStart"/>
+      <w:r>
+        <w:t>actually of</w:t>
+      </w:r>
+      <w:proofErr w:type="gramEnd"/>
+      <w:r>
+        <w:t xml:space="preserve"> different colors</w:t>
+      </w:r>
+      <w:r>
+        <w:t xml:space="preserve"> using zero-knowledge proofs. Without loss of generality, assume </w:t>
+      </w:r>
+      <w:r>
+        <w:t xml:space="preserve">that </w:t>
+      </w:r>
+      <w:r>
+        <w:t xml:space="preserve">the </w:t>
+      </w:r>
+      <w:r>
+        <w:t xml:space="preserve">two different </w:t>
+      </w:r>
+      <w:r>
+        <w:lastRenderedPageBreak/>
+        <w:t>colored objects</w:t>
+      </w:r>
+      <w:r>
+        <w:t xml:space="preserve"> are a small black ball and a small white ball, identical in every way except for color. Then, I tell Alice which ball is black and which is white. I then </w:t>
+      </w:r>
+      <w:r>
+        <w:t>turn around, facing away, and tell</w:t>
+      </w:r>
+      <w:r>
+        <w:t xml:space="preserve"> Alice </w:t>
+      </w:r>
+      <w:r>
+        <w:t xml:space="preserve">to </w:t>
+      </w:r>
+      <w:r>
+        <w:t xml:space="preserve">hold one ball in each hand </w:t>
+      </w:r>
+      <w:r>
+        <w:t>without telling me which hand has which, and letting her decide which hand to hold which (so the</w:t>
+      </w:r>
+      <w:r>
+        <w:t>n she can shuffle them around while tracking which is which)</w:t>
+      </w:r>
+      <w:r>
+        <w:t>. I claim to identify which is black and white still because of their color difference, so I turn around and correctly identify them</w:t>
+      </w:r>
+      <w:r>
+        <w:t xml:space="preserve"> (which Alice can verify since she knows which is in which hand)</w:t>
+      </w:r>
+      <w:r>
+        <w:t>. If I guessed, I would only have a ½ chance of getting this right. I then repeat this 20 times, each time corre</w:t>
+      </w:r>
+      <w:r>
+        <w:t>ctly, then the odds I would do this randomly are 1/2^20 = 1/</w:t>
+      </w:r>
+      <w:r>
+        <w:t>1048576</w:t>
+      </w:r>
+      <w:r>
+        <w:t>, so this should be sufficient to convince Alice</w:t>
+      </w:r>
+      <w:r>
+        <w:t xml:space="preserve"> that I </w:t>
+      </w:r>
+      <w:proofErr w:type="gramStart"/>
+      <w:r>
+        <w:t>actually can</w:t>
+      </w:r>
+      <w:proofErr w:type="gramEnd"/>
+      <w:r>
+        <w:t xml:space="preserve"> distinguish the balls using color (since too unlikely that I just guessed 20 times correctly in a row)</w:t>
+      </w:r>
+      <w:r>
+        <w:t>. Note that I haven’t fully proven</w:t>
+      </w:r>
+      <w:r>
+        <w:t xml:space="preserve"> with certainty</w:t>
+      </w:r>
+      <w:r>
+        <w:t xml:space="preserve"> that the balls are two different colors, but I’ve shown that it’s extremely, extremely unlikely that they are the same color, which is good enough for practical purposes. </w:t>
       </w:r>
     </w:p>
     <w:p/>
@@ -34,8 +196,25 @@
       </w:r>
     </w:p>
     <w:p>
-      <w:r>
-        <w:t>Program a super simple “Hello World” smart contract: write a storeNumber function to store an unsigned integer and then a retrieveNumber function to retrieve it. Clearly comment your code. Once completed, deploy the smart contract on remix. Push the .sol file to Github or Gist and include a screenshot of the Remix UI once deployed in your final submission pdf.</w:t>
+      <w:pPr>
+        <w:rPr>
+          <w:b/>
+          <w:bCs/>
+        </w:rPr>
+      </w:pPr>
+      <w:r>
+        <w:rPr>
+          <w:b/>
+          <w:bCs/>
+        </w:rPr>
+        <w:t>Program a super simple “Hello World” smart contract</w:t>
+      </w:r>
+      <w:r>
+        <w:rPr>
+          <w:b/>
+          <w:bCs/>
+        </w:rPr>
+        <w:t>:</w:t>
       </w:r>
     </w:p>
     <w:p>
@@ -79,13 +258,148 @@
     </w:p>
     <w:p>
       <w:r>
+        <w:t xml:space="preserve">Code at </w:t>
+      </w:r>
+      <w:hyperlink r:id="rId5" w:history="1">
+        <w:r>
+          <w:rPr>
+            <w:rStyle w:val="Hyperlink"/>
+          </w:rPr>
+          <w:t>https://github.com/alzh9000/ZKU/blob/1d4e7d378724ea03d1c80566baf430c5e1346f62/helloWorld.sol</w:t>
+        </w:r>
+      </w:hyperlink>
+      <w:r>
+        <w:t xml:space="preserve"> </w:t>
+      </w:r>
+    </w:p>
+    <w:p>
+      <w:pPr>
+        <w:rPr>
+          <w:b/>
+          <w:bCs/>
+        </w:rPr>
+      </w:pPr>
+      <w:r>
+        <w:rPr>
+          <w:b/>
+          <w:bCs/>
+        </w:rPr>
         <w:lastRenderedPageBreak/>
-        <w:t>Suppose we want to limit the voting period of each Ballot contract to 5 minutes. To do so, implement the following: Add a state variable startTime to record the voting start time. Create a modifier voteEnded that will check if the voting period is over. Use that modifier in the vote function to forbid voting and revert the transaction after the deadline.</w:t>
-      </w:r>
-    </w:p>
-    <w:p>
-      <w:r>
-        <w:t>Deploy your amended script and test the newly implemented functionality in part 3. Submit (1) your amended version of the contract on Github or Gist and (2) screenshots showing the time of contract deployment as well as the transaction being reverted once past the voting period.</w:t>
+        <w:t xml:space="preserve">Suppose we want to limit the voting period of each Ballot contract to 5 minutes. </w:t>
+      </w:r>
+    </w:p>
+    <w:p>
+      <w:r>
+        <w:t>S</w:t>
+      </w:r>
+      <w:r>
+        <w:t xml:space="preserve">creenshots showing the time of contract deployment </w:t>
+      </w:r>
+    </w:p>
+    <w:p>
+      <w:r>
+        <w:drawing>
+          <wp:inline distT="0" distB="0" distL="0" distR="0" wp14:anchorId="17E07208" wp14:editId="4BC0F440">
+            <wp:extent cx="5943600" cy="4587240"/>
+            <wp:effectExtent l="0" t="0" r="0" b="0"/>
+            <wp:docPr id="3" name="Picture 3" descr="Graphical user interface, text&#10;&#10;Description automatically generated"/>
+            <wp:cNvGraphicFramePr>
+              <a:graphicFrameLocks xmlns:a="http://schemas.openxmlformats.org/drawingml/2006/main" noChangeAspect="1"/>
+            </wp:cNvGraphicFramePr>
+            <a:graphic xmlns:a="http://schemas.openxmlformats.org/drawingml/2006/main">
+              <a:graphicData uri="http://schemas.openxmlformats.org/drawingml/2006/picture">
+                <pic:pic xmlns:pic="http://schemas.openxmlformats.org/drawingml/2006/picture">
+                  <pic:nvPicPr>
+                    <pic:cNvPr id="3" name="Picture 3" descr="Graphical user interface, text&#10;&#10;Description automatically generated"/>
+                    <pic:cNvPicPr/>
+                  </pic:nvPicPr>
+                  <pic:blipFill>
+                    <a:blip r:embed="rId6"/>
+                    <a:stretch>
+                      <a:fillRect/>
+                    </a:stretch>
+                  </pic:blipFill>
+                  <pic:spPr>
+                    <a:xfrm>
+                      <a:off x="0" y="0"/>
+                      <a:ext cx="5943600" cy="4587240"/>
+                    </a:xfrm>
+                    <a:prstGeom prst="rect">
+                      <a:avLst/>
+                    </a:prstGeom>
+                  </pic:spPr>
+                </pic:pic>
+              </a:graphicData>
+            </a:graphic>
+          </wp:inline>
+        </w:drawing>
+      </w:r>
+    </w:p>
+    <w:p>
+      <w:r>
+        <w:t>as well as the transaction being reverted once past the voting period.</w:t>
+      </w:r>
+    </w:p>
+    <w:p>
+      <w:r>
+        <w:drawing>
+          <wp:inline distT="0" distB="0" distL="0" distR="0" wp14:anchorId="671BB516" wp14:editId="5C46C35B">
+            <wp:extent cx="5943600" cy="2414270"/>
+            <wp:effectExtent l="0" t="0" r="0" b="0"/>
+            <wp:docPr id="4" name="Picture 4" descr="Text&#10;&#10;Description automatically generated"/>
+            <wp:cNvGraphicFramePr>
+              <a:graphicFrameLocks xmlns:a="http://schemas.openxmlformats.org/drawingml/2006/main" noChangeAspect="1"/>
+            </wp:cNvGraphicFramePr>
+            <a:graphic xmlns:a="http://schemas.openxmlformats.org/drawingml/2006/main">
+              <a:graphicData uri="http://schemas.openxmlformats.org/drawingml/2006/picture">
+                <pic:pic xmlns:pic="http://schemas.openxmlformats.org/drawingml/2006/picture">
+                  <pic:nvPicPr>
+                    <pic:cNvPr id="4" name="Picture 4" descr="Text&#10;&#10;Description automatically generated"/>
+                    <pic:cNvPicPr/>
+                  </pic:nvPicPr>
+                  <pic:blipFill>
+                    <a:blip r:embed="rId7"/>
+                    <a:stretch>
+                      <a:fillRect/>
+                    </a:stretch>
+                  </pic:blipFill>
+                  <pic:spPr>
+                    <a:xfrm>
+                      <a:off x="0" y="0"/>
+                      <a:ext cx="5943600" cy="2414270"/>
+                    </a:xfrm>
+                    <a:prstGeom prst="rect">
+                      <a:avLst/>
+                    </a:prstGeom>
+                  </pic:spPr>
+                </pic:pic>
+              </a:graphicData>
+            </a:graphic>
+          </wp:inline>
+        </w:drawing>
+      </w:r>
+    </w:p>
+    <w:p>
+      <w:r>
+        <w:lastRenderedPageBreak/>
+        <w:tab/>
+        <w:t>More than 5 minutes after deploying the contract, the `vote` function reverts the transaction because the voting period is over, as desired.</w:t>
+      </w:r>
+    </w:p>
+    <w:p>
+      <w:r>
+        <w:t xml:space="preserve">Code at </w:t>
+      </w:r>
+      <w:hyperlink r:id="rId8" w:history="1">
+        <w:r>
+          <w:rPr>
+            <w:rStyle w:val="Hyperlink"/>
+          </w:rPr>
+          <w:t>https://github.com/alzh9000/ZKU/blob/110d16ba0e039eee46bab2ef340540cf69bbab8c/zkuBallot.sol</w:t>
+        </w:r>
+      </w:hyperlink>
+      <w:r>
+        <w:t xml:space="preserve"> </w:t>
       </w:r>
     </w:p>
     <w:p/>
@@ -525,6 +839,29 @@
     <w:semiHidden/>
     <w:unhideWhenUsed/>
   </w:style>
+  <w:style w:type="character" w:styleId="Hyperlink">
+    <w:name w:val="Hyperlink"/>
+    <w:basedOn w:val="DefaultParagraphFont"/>
+    <w:uiPriority w:val="99"/>
+    <w:unhideWhenUsed/>
+    <w:rsid w:val="002E3D2F"/>
+    <w:rPr>
+      <w:color w:val="0563C1" w:themeColor="hyperlink"/>
+      <w:u w:val="single"/>
+    </w:rPr>
+  </w:style>
+  <w:style w:type="character" w:styleId="UnresolvedMention">
+    <w:name w:val="Unresolved Mention"/>
+    <w:basedOn w:val="DefaultParagraphFont"/>
+    <w:uiPriority w:val="99"/>
+    <w:semiHidden/>
+    <w:unhideWhenUsed/>
+    <w:rsid w:val="002E3D2F"/>
+    <w:rPr>
+      <w:color w:val="605E5C"/>
+      <w:shd w:val="clear" w:color="auto" w:fill="E1DFDD"/>
+    </w:rPr>
+  </w:style>
 </w:styles>
 </file>
 
